--- a/server/public/assets/styles/KARL HASS RESUME.docx
+++ b/server/public/assets/styles/KARL HASS RESUME.docx
@@ -17,6 +17,8 @@
           <w:szCs w:val="40"/>
         </w:rPr>
       </w:pPr>
+      <w:bookmarkStart w:id="0" w:name="_GoBack"/>
+      <w:bookmarkEnd w:id="0"/>
       <w:r>
         <w:rPr>
           <w:rFonts w:ascii="Times New Roman" w:eastAsia="Times New Roman" w:hAnsi="Times New Roman" w:cs="Times New Roman"/>
@@ -151,8 +153,6 @@
           <w:szCs w:val="22"/>
         </w:rPr>
       </w:pPr>
-      <w:bookmarkStart w:id="0" w:name="_GoBack"/>
-      <w:bookmarkEnd w:id="0"/>
       <w:r>
         <w:rPr>
           <w:rFonts w:ascii="Helvetica Neue" w:eastAsia="Times New Roman" w:hAnsi="Helvetica Neue" w:cs="Times New Roman"/>
@@ -574,7 +574,25 @@
           <w:sz w:val="22"/>
           <w:szCs w:val="22"/>
         </w:rPr>
-        <w:t>Developed rapport with all departments to seamlessly funnel projects with tight timelines</w:t>
+        <w:t xml:space="preserve">Developed rapport with </w:t>
+      </w:r>
+      <w:r>
+        <w:rPr>
+          <w:rFonts w:ascii="Helvetica Neue" w:eastAsia="Times New Roman" w:hAnsi="Helvetica Neue" w:cs="Times New Roman"/>
+          <w:color w:val="000000"/>
+          <w:sz w:val="22"/>
+          <w:szCs w:val="22"/>
+        </w:rPr>
+        <w:t>front and backend developers</w:t>
+      </w:r>
+      <w:r>
+        <w:rPr>
+          <w:rFonts w:ascii="Helvetica Neue" w:eastAsia="Times New Roman" w:hAnsi="Helvetica Neue" w:cs="Times New Roman"/>
+          <w:color w:val="000000"/>
+          <w:sz w:val="22"/>
+          <w:szCs w:val="22"/>
+        </w:rPr>
+        <w:t xml:space="preserve"> to seamlessly funnel projects with tight timelines</w:t>
       </w:r>
     </w:p>
     <w:p>
@@ -795,7 +813,27 @@
           <w:sz w:val="22"/>
           <w:szCs w:val="22"/>
         </w:rPr>
-        <w:t>Drove program from 18,000 under goal to 6,076 samples over, while coming in under budget</w:t>
+        <w:t xml:space="preserve">Project managed development of </w:t>
+      </w:r>
+      <w:proofErr w:type="spellStart"/>
+      <w:r>
+        <w:rPr>
+          <w:rFonts w:ascii="Helvetica Neue" w:eastAsia="Times New Roman" w:hAnsi="Helvetica Neue" w:cs="Times New Roman"/>
+          <w:color w:val="000000"/>
+          <w:sz w:val="22"/>
+          <w:szCs w:val="22"/>
+        </w:rPr>
+        <w:t>iPad</w:t>
+      </w:r>
+      <w:proofErr w:type="spellEnd"/>
+      <w:r>
+        <w:rPr>
+          <w:rFonts w:ascii="Helvetica Neue" w:eastAsia="Times New Roman" w:hAnsi="Helvetica Neue" w:cs="Times New Roman"/>
+          <w:color w:val="000000"/>
+          <w:sz w:val="22"/>
+          <w:szCs w:val="22"/>
+        </w:rPr>
+        <w:t xml:space="preserve"> applications and expansion of online reporting system</w:t>
       </w:r>
     </w:p>
     <w:p>
